--- a/Instructions.docx
+++ b/Instructions.docx
@@ -45,35 +45,38 @@
         <w:t>Keep speeds low while developing the project and keep your fingers and other extremities out of the mechanisms.</w:t>
       </w:r>
     </w:p>
+    <w:p/>
+    <w:p>
+      <w:pPr>
+        <w:ind w:left="720" w:hanging="720"/>
+      </w:pPr>
+      <w:r>
+        <w:t xml:space="preserve">All starter projects already have a </w:t>
+      </w:r>
+      <w:proofErr w:type="spellStart"/>
+      <w:r>
+        <w:t>visu</w:t>
+      </w:r>
+      <w:proofErr w:type="spellEnd"/>
+      <w:r>
+        <w:t xml:space="preserve"> tied to the machine module so use that for control.</w:t>
+      </w:r>
+    </w:p>
+    <w:p/>
+    <w:p/>
     <w:p>
       <w:r>
         <w:br w:type="page"/>
       </w:r>
     </w:p>
-    <w:p>
-      <w:r>
-        <w:rPr>
-          <w:b/>
-          <w:bCs/>
-        </w:rPr>
-        <w:lastRenderedPageBreak/>
-        <w:t xml:space="preserve">Rack and </w:t>
-      </w:r>
-      <w:proofErr w:type="gramStart"/>
-      <w:r>
-        <w:rPr>
-          <w:b/>
-          <w:bCs/>
-        </w:rPr>
-        <w:t>pinion</w:t>
-      </w:r>
-      <w:proofErr w:type="gramEnd"/>
-      <w:r>
-        <w:rPr>
-          <w:b/>
-          <w:bCs/>
-        </w:rPr>
-        <w:t xml:space="preserve"> - Hardware Kit A</w:t>
+    <w:p/>
+    <w:p>
+      <w:r>
+        <w:rPr>
+          <w:b/>
+          <w:bCs/>
+        </w:rPr>
+        <w:t>Rack and pinion - Hardware Kit A</w:t>
       </w:r>
       <w:r>
         <w:rPr>
@@ -153,15 +156,7 @@
     </w:p>
     <w:p>
       <w:r>
-        <w:t xml:space="preserve">Write </w:t>
-      </w:r>
-      <w:proofErr w:type="gramStart"/>
-      <w:r>
-        <w:t>homing</w:t>
-      </w:r>
-      <w:proofErr w:type="gramEnd"/>
-      <w:r>
-        <w:t xml:space="preserve"> routines that implement </w:t>
+        <w:t xml:space="preserve">Write homing routines that implement </w:t>
       </w:r>
       <w:proofErr w:type="spellStart"/>
       <w:r>
@@ -255,17 +250,8 @@
           <w:bCs/>
         </w:rPr>
         <w:lastRenderedPageBreak/>
-        <w:t xml:space="preserve">Gearing/Camming - Hardware Kit </w:t>
-      </w:r>
-      <w:proofErr w:type="gramStart"/>
-      <w:r>
-        <w:rPr>
-          <w:b/>
-          <w:bCs/>
-        </w:rPr>
-        <w:t>A</w:t>
-      </w:r>
-      <w:proofErr w:type="gramEnd"/>
+        <w:t>Gearing/Camming - Hardware Kit A</w:t>
+      </w:r>
       <w:r>
         <w:rPr>
           <w:b/>
@@ -348,23 +334,7 @@
       </w:r>
       <w:proofErr w:type="spellEnd"/>
       <w:r>
-        <w:t xml:space="preserve">" methods to create a cam that advances the cam slave axis one "pocket" every </w:t>
-      </w:r>
-      <w:proofErr w:type="gramStart"/>
-      <w:r>
-        <w:t>180 degree</w:t>
-      </w:r>
-      <w:proofErr w:type="gramEnd"/>
-      <w:r>
-        <w:t xml:space="preserve"> rotation.  The top gear has 20 pockets and both axes are the same diameter - use this to calculate the angular length of the synchronous zone.  I </w:t>
-      </w:r>
-      <w:proofErr w:type="gramStart"/>
-      <w:r>
-        <w:t>wasn't able to</w:t>
-      </w:r>
-      <w:proofErr w:type="gramEnd"/>
-      <w:r>
-        <w:t xml:space="preserve"> figure out how to get the </w:t>
+        <w:t xml:space="preserve">" methods to create a cam that advances the cam slave axis one "pocket" every 180 degree rotation.  The top gear has 20 pockets and both axes are the same diameter - use this to calculate the angular length of the synchronous zone.  I wasn't able to figure out how to get the </w:t>
       </w:r>
       <w:proofErr w:type="spellStart"/>
       <w:r>
@@ -372,15 +342,7 @@
       </w:r>
       <w:proofErr w:type="spellEnd"/>
       <w:r>
-        <w:t xml:space="preserve"> FB to use a cam table from the NC, </w:t>
-      </w:r>
-      <w:proofErr w:type="gramStart"/>
-      <w:r>
-        <w:t>so</w:t>
-      </w:r>
-      <w:proofErr w:type="gramEnd"/>
-      <w:r>
-        <w:t xml:space="preserve"> not sure if it's possible</w:t>
+        <w:t xml:space="preserve"> FB to use a cam table from the NC, so not sure if it's possible</w:t>
       </w:r>
     </w:p>
     <w:p>
@@ -425,15 +387,7 @@
       </w:r>
       <w:proofErr w:type="spellEnd"/>
       <w:r>
-        <w:t xml:space="preserve"> comparisons to see if you made the </w:t>
-      </w:r>
-      <w:proofErr w:type="gramStart"/>
-      <w:r>
-        <w:t>table</w:t>
-      </w:r>
-      <w:proofErr w:type="gramEnd"/>
-      <w:r>
-        <w:t xml:space="preserve"> you think you did.</w:t>
+        <w:t xml:space="preserve"> comparisons to see if you made the table you think you did.</w:t>
       </w:r>
     </w:p>
     <w:p>
@@ -456,15 +410,7 @@
     </w:p>
     <w:p>
       <w:r>
-        <w:t xml:space="preserve">For your presentation, discuss where to save the NC offset (drive or encoder?) and the cam table you created or the edits </w:t>
-      </w:r>
-      <w:proofErr w:type="gramStart"/>
-      <w:r>
-        <w:t>you  made</w:t>
-      </w:r>
-      <w:proofErr w:type="gramEnd"/>
-      <w:r>
-        <w:t xml:space="preserve"> to the "</w:t>
+        <w:t>For your presentation, discuss where to save the NC offset (drive or encoder?) and the cam table you created or the edits you  made to the "</w:t>
       </w:r>
       <w:proofErr w:type="spellStart"/>
       <w:r>
@@ -492,17 +438,8 @@
           <w:bCs/>
         </w:rPr>
         <w:lastRenderedPageBreak/>
-        <w:t xml:space="preserve">Indexing to Drive Input - Hardware Kit </w:t>
-      </w:r>
-      <w:proofErr w:type="gramStart"/>
-      <w:r>
-        <w:rPr>
-          <w:b/>
-          <w:bCs/>
-        </w:rPr>
-        <w:t>A</w:t>
-      </w:r>
-      <w:proofErr w:type="gramEnd"/>
+        <w:t>Indexing to Drive Input - Hardware Kit A</w:t>
+      </w:r>
       <w:r>
         <w:rPr>
           <w:b/>
@@ -547,23 +484,7 @@
     </w:p>
     <w:p>
       <w:r>
-        <w:t xml:space="preserve">The belt is a timing belt with 5mm pitch between teeth.  The belt pulleys have 24 </w:t>
-      </w:r>
-      <w:proofErr w:type="gramStart"/>
-      <w:r>
-        <w:t>teeth</w:t>
-      </w:r>
-      <w:proofErr w:type="gramEnd"/>
-      <w:r>
-        <w:t xml:space="preserve"> and the gear ratio of the gears is 2:1 (2 rotations of the motor = 1 rotation of the pulley).  The belt has 120 teeth.  There is a 420mm offset from the registration mark sensor to the marks to index </w:t>
-      </w:r>
-      <w:proofErr w:type="gramStart"/>
-      <w:r>
-        <w:t>to</w:t>
-      </w:r>
-      <w:proofErr w:type="gramEnd"/>
-      <w:r>
-        <w:t xml:space="preserve">. </w:t>
+        <w:t xml:space="preserve">The belt is a timing belt with 5mm pitch between teeth.  The belt pulleys have 24 teeth and the gear ratio of the gears is 2:1 (2 rotations of the motor = 1 rotation of the pulley).  The belt has 120 teeth.  There is a 420mm offset from the registration mark sensor to the marks to index to. </w:t>
       </w:r>
     </w:p>
     <w:p>
@@ -574,15 +495,7 @@
     </w:p>
     <w:p>
       <w:r>
-        <w:t xml:space="preserve">In the running routine, move in the positive direction, where the belt side facing you is moving upwards, at 250mm/s.  Notice in the </w:t>
-      </w:r>
-      <w:proofErr w:type="gramStart"/>
-      <w:r>
-        <w:t>execute</w:t>
-      </w:r>
-      <w:proofErr w:type="gramEnd"/>
-      <w:r>
-        <w:t xml:space="preserve"> routine there is already logic for buffering the registration mark positions.  You must configure the drive inputs and add </w:t>
+        <w:t xml:space="preserve">In the running routine, move in the positive direction, where the belt side facing you is moving upwards, at 250mm/s.  Notice in the execute routine there is already logic for buffering the registration mark positions.  You must configure the drive inputs and add </w:t>
       </w:r>
     </w:p>
     <w:p>
@@ -594,6 +507,14 @@
       <w:r>
         <w:t> </w:t>
       </w:r>
+      <w:r>
+        <w:t xml:space="preserve">Hint: </w:t>
+      </w:r>
+      <w:proofErr w:type="spellStart"/>
+      <w:r>
+        <w:t>touchprobe</w:t>
+      </w:r>
+      <w:proofErr w:type="spellEnd"/>
     </w:p>
     <w:p>
       <w:r>
@@ -608,119 +529,204 @@
         <w:t>24vdc, Blue 0vdc, white signal</w:t>
       </w:r>
     </w:p>
-    <w:p>
+    <w:p/>
+    <w:p>
+      <w:r>
+        <w:t xml:space="preserve">In the discussion at the end of the session, discuss the logic you added and any applications where you’ve used this in the past. </w:t>
+      </w:r>
       <w:r>
         <w:br w:type="page"/>
       </w:r>
     </w:p>
+    <w:p/>
+    <w:p>
+      <w:r>
+        <w:t> </w:t>
+      </w:r>
+      <w:r>
+        <w:rPr>
+          <w:b/>
+          <w:bCs/>
+        </w:rPr>
+        <w:t>Camera Trigger with XFC</w:t>
+      </w:r>
+      <w:r>
+        <w:rPr>
+          <w:b/>
+          <w:bCs/>
+        </w:rPr>
+        <w:tab/>
+      </w:r>
+      <w:r>
+        <w:rPr>
+          <w:b/>
+          <w:bCs/>
+        </w:rPr>
+        <w:tab/>
+      </w:r>
+      <w:r>
+        <w:rPr>
+          <w:b/>
+          <w:bCs/>
+        </w:rPr>
+        <w:tab/>
+      </w:r>
+      <w:r>
+        <w:rPr>
+          <w:b/>
+          <w:bCs/>
+        </w:rPr>
+        <w:tab/>
+      </w:r>
+      <w:r>
+        <w:rPr>
+          <w:b/>
+          <w:bCs/>
+        </w:rPr>
+        <w:tab/>
+      </w:r>
+      <w:r>
+        <w:rPr>
+          <w:b/>
+          <w:bCs/>
+        </w:rPr>
+        <w:tab/>
+      </w:r>
+      <w:r>
+        <w:rPr>
+          <w:b/>
+          <w:bCs/>
+        </w:rPr>
+        <w:tab/>
+      </w:r>
+      <w:r>
+        <w:rPr>
+          <w:b/>
+          <w:bCs/>
+        </w:rPr>
+        <w:tab/>
+      </w:r>
+      <w:r>
+        <w:rPr>
+          <w:b/>
+          <w:bCs/>
+        </w:rPr>
+        <w:tab/>
+        <w:t>DHCP</w:t>
+      </w:r>
+    </w:p>
+    <w:p>
+      <w:r>
+        <w:t>This project has a servo that spins a can and a camera looking at the can.  The project currently "works" but the camera image trigger is done poorly</w:t>
+      </w:r>
+      <w:r>
+        <w:t xml:space="preserve">.  You will implement an XFC camera trigger instead. </w:t>
+      </w:r>
+    </w:p>
+    <w:p>
+      <w:r>
+        <w:t xml:space="preserve">Get the system into the executing state and view the images that are taken.  You should see a lot of variance in the can position.  </w:t>
+      </w:r>
+      <w:r>
+        <w:t>The default settings spin the can at 500 degrees per second.  Increase this to 1000 degrees per second, then to 2000.  You should see that the error in the camera trigger timing is a function of speed (among other things).  Note for the sake of emphasis, the plc code is running at 100ms</w:t>
+      </w:r>
+      <w:r>
+        <w:t xml:space="preserve"> so there is also exaggerated jitter due to task timings.</w:t>
+      </w:r>
+    </w:p>
+    <w:p>
+      <w:r>
+        <w:t> </w:t>
+      </w:r>
+      <w:r>
+        <w:t>Trigger configuration:</w:t>
+      </w:r>
+    </w:p>
+    <w:p>
+      <w:r>
+        <w:drawing>
+          <wp:inline distT="0" distB="0" distL="0" distR="0" wp14:anchorId="2C4F4CBC" wp14:editId="52F0D5E1">
+            <wp:extent cx="5943600" cy="3604895"/>
+            <wp:effectExtent l="0" t="0" r="0" b="0"/>
+            <wp:docPr id="2103413136" name="Picture 1" descr="A screenshot of a computer program&#10;&#10;AI-generated content may be incorrect."/>
+            <wp:cNvGraphicFramePr>
+              <a:graphicFrameLocks xmlns:a="http://schemas.openxmlformats.org/drawingml/2006/main" noChangeAspect="1"/>
+            </wp:cNvGraphicFramePr>
+            <a:graphic xmlns:a="http://schemas.openxmlformats.org/drawingml/2006/main">
+              <a:graphicData uri="http://schemas.openxmlformats.org/drawingml/2006/picture">
+                <pic:pic xmlns:pic="http://schemas.openxmlformats.org/drawingml/2006/picture">
+                  <pic:nvPicPr>
+                    <pic:cNvPr id="2103413136" name="Picture 1" descr="A screenshot of a computer program&#10;&#10;AI-generated content may be incorrect."/>
+                    <pic:cNvPicPr/>
+                  </pic:nvPicPr>
+                  <pic:blipFill>
+                    <a:blip r:embed="rId4"/>
+                    <a:stretch>
+                      <a:fillRect/>
+                    </a:stretch>
+                  </pic:blipFill>
+                  <pic:spPr>
+                    <a:xfrm>
+                      <a:off x="0" y="0"/>
+                      <a:ext cx="5943600" cy="3604895"/>
+                    </a:xfrm>
+                    <a:prstGeom prst="rect">
+                      <a:avLst/>
+                    </a:prstGeom>
+                  </pic:spPr>
+                </pic:pic>
+              </a:graphicData>
+            </a:graphic>
+          </wp:inline>
+        </w:drawing>
+      </w:r>
+    </w:p>
+    <w:p>
+      <w:r>
+        <w:t>Tips:</w:t>
+      </w:r>
+    </w:p>
+    <w:p>
+      <w:r>
+        <w:t xml:space="preserve">You have the change camera trigger settings in the configuration window as shown above to switch between software trigger (starter project) and </w:t>
+      </w:r>
+      <w:proofErr w:type="spellStart"/>
+      <w:r>
+        <w:t>ethercat</w:t>
+      </w:r>
+      <w:proofErr w:type="spellEnd"/>
+      <w:r>
+        <w:t xml:space="preserve"> </w:t>
+      </w:r>
+      <w:r>
+        <w:t xml:space="preserve">timestamp </w:t>
+      </w:r>
+      <w:r>
+        <w:t>trigger (XFC)</w:t>
+      </w:r>
+      <w:r>
+        <w:t xml:space="preserve"> – reference the screenshot above for this.</w:t>
+      </w:r>
+    </w:p>
     <w:p>
       <w:r>
         <w:lastRenderedPageBreak/>
-        <w:t> </w:t>
-      </w:r>
-      <w:r>
-        <w:rPr>
-          <w:b/>
-          <w:bCs/>
-        </w:rPr>
-        <w:t>Camera Trigger with XFC</w:t>
-      </w:r>
-      <w:r>
-        <w:rPr>
-          <w:b/>
-          <w:bCs/>
-        </w:rPr>
-        <w:tab/>
-      </w:r>
-      <w:r>
-        <w:rPr>
-          <w:b/>
-          <w:bCs/>
-        </w:rPr>
-        <w:tab/>
-      </w:r>
-      <w:r>
-        <w:rPr>
-          <w:b/>
-          <w:bCs/>
-        </w:rPr>
-        <w:tab/>
-      </w:r>
-      <w:r>
-        <w:rPr>
-          <w:b/>
-          <w:bCs/>
-        </w:rPr>
-        <w:tab/>
-      </w:r>
-      <w:r>
-        <w:rPr>
-          <w:b/>
-          <w:bCs/>
-        </w:rPr>
-        <w:tab/>
-      </w:r>
-      <w:r>
-        <w:rPr>
-          <w:b/>
-          <w:bCs/>
-        </w:rPr>
-        <w:tab/>
-      </w:r>
-      <w:r>
-        <w:rPr>
-          <w:b/>
-          <w:bCs/>
-        </w:rPr>
-        <w:tab/>
-      </w:r>
-      <w:r>
-        <w:rPr>
-          <w:b/>
-          <w:bCs/>
-        </w:rPr>
-        <w:tab/>
-      </w:r>
-      <w:r>
-        <w:rPr>
-          <w:b/>
-          <w:bCs/>
-        </w:rPr>
-        <w:tab/>
-        <w:t>DHCP</w:t>
-      </w:r>
-    </w:p>
-    <w:p>
-      <w:r>
-        <w:t xml:space="preserve">This project has a servo that spins a can and a camera looking at the can.  The project currently "works" but the camera image trigger is done poorly.  </w:t>
-      </w:r>
-    </w:p>
-    <w:p>
-      <w:r>
-        <w:t> </w:t>
-      </w:r>
-    </w:p>
-    <w:p>
-      <w:r>
-        <w:t xml:space="preserve">Get the system into the executing state and view the images that are taken.  You should see a lot of </w:t>
-      </w:r>
-      <w:proofErr w:type="gramStart"/>
-      <w:r>
-        <w:t>variance</w:t>
-      </w:r>
-      <w:proofErr w:type="gramEnd"/>
-      <w:r>
-        <w:t xml:space="preserve"> in the can position.  Write a new FB that triggers the Camera with XFC instead of plc logic.</w:t>
-      </w:r>
-    </w:p>
-    <w:p>
-      <w:r>
-        <w:t> </w:t>
-      </w:r>
-    </w:p>
-    <w:p>
-      <w:r>
-        <w:t> </w:t>
+        <w:t>The XFC blocks are non-modulo.  Use the function MODTURNS in tc2_math to get the current number of turns of the axis based on the set position.  You can do some math with this value to determine a non-modulo target trigger position along with your capture angle.  You feed this position into the XFC block, but the XFC block outputs a 32 bit DC time, whereas the camera expects a 64 bit.  There’s a function in the XFC library to convert the 32 bit time to 64.</w:t>
+      </w:r>
+    </w:p>
+    <w:p/>
+    <w:p>
+      <w:r>
+        <w:t>After implementing this</w:t>
+      </w:r>
+      <w:r>
+        <w:t xml:space="preserve"> you should see very little jitter on the can position when the image is taken.  Force the speed to 2000 from default (500) and execution state back to 0, you will see can speed up.  If you didn’t configure the XFC block to account for acceleration you will see some misses while the axis accelerates, but when it gets to its new target velocity, it should be very close to the position the images were showing at 500 velocity.  I saw a small difference.  </w:t>
+      </w:r>
+    </w:p>
+    <w:p/>
+    <w:p>
+      <w:r>
+        <w:t>In your discussion at the end of the session discuss the fundamentals of the changes you made and your results.</w:t>
       </w:r>
     </w:p>
     <w:p>
@@ -783,15 +789,7 @@
     </w:p>
     <w:p>
       <w:r>
-        <w:t>This project has two opposing servo axes - one (</w:t>
-      </w:r>
-      <w:proofErr w:type="gramStart"/>
-      <w:r>
-        <w:t>axis #?</w:t>
-      </w:r>
-      <w:proofErr w:type="gramEnd"/>
-      <w:r>
-        <w:t xml:space="preserve">?) has a resolver and the other has an </w:t>
+        <w:t xml:space="preserve">This project has two opposing servo axes - one (axis #??) has a resolver and the other has an </w:t>
       </w:r>
       <w:r>
         <w:t>absolute</w:t>
@@ -813,17 +811,12 @@
         <w:t xml:space="preserve"> between 0 and 180 degrees with 1 second dwells.  Just do these moves with </w:t>
       </w:r>
       <w:proofErr w:type="spellStart"/>
-      <w:proofErr w:type="gramStart"/>
       <w:r>
         <w:t>MoveAbsolute</w:t>
       </w:r>
       <w:proofErr w:type="spellEnd"/>
       <w:r>
-        <w:t>(</w:t>
-      </w:r>
-      <w:proofErr w:type="gramEnd"/>
-      <w:r>
-        <w:t>)</w:t>
+        <w:t>()</w:t>
       </w:r>
     </w:p>
     <w:p>
